--- a/gulp-postcss-sass-share/share.docx
+++ b/gulp-postcss-sass-share/share.docx
@@ -27,7 +27,20 @@
         <w:rPr>
           <w:rFonts w:hint="eastAsia"/>
         </w:rPr>
-        <w:t>ello,大家好！非常荣幸大家来参加我这次的分享。我这次分享的出发点主要有几点：首先当然是为了响应锋哥的号召，让我们一起互相展示学习探讨和进步，其次就要说到我这次分享的主题，我这次分享的是</w:t>
+        <w:t>ello,大家好！非常荣幸大家来参加我这次的分享。我这次分享的出发点主要有几点：首先当然是为了响应锋哥的号召，让我们一起互相学习</w:t>
+      </w:r>
+      <w:r>
+        <w:rPr>
+          <w:rFonts w:hint="eastAsia"/>
+          <w:lang w:val="en-US" w:eastAsia="zh-CN"/>
+        </w:rPr>
+        <w:t>和</w:t>
+      </w:r>
+      <w:r>
+        <w:rPr>
+          <w:rFonts w:hint="eastAsia"/>
+        </w:rPr>
+        <w:t>探讨，其次就要说到我这次分享的主题，我这次分享的是</w:t>
       </w:r>
       <w:r>
         <w:t>”</w:t>
@@ -67,13 +80,24 @@
         </w:rPr>
         <w:t>,react</w:t>
       </w:r>
-      <w:bookmarkStart w:id="0" w:name="_GoBack"/>
-      <w:bookmarkEnd w:id="0"/>
-      <w:r>
-        <w:rPr>
-          <w:rFonts w:hint="eastAsia"/>
-        </w:rPr>
-        <w:t>相关的东西，如果大家对这方面感兴趣的话，我下次可以继续分享。第三点，可能出于一些私心吧，在上家公司的时候写样式包括自己琢磨这块的东西还算比较多，然而呢来东航之后就没写过样式，一呢怕这些东西慢慢地会忘了，二呢既然会忘了还不如分享出来。</w:t>
+      <w:r>
+        <w:rPr>
+          <w:rFonts w:hint="eastAsia"/>
+        </w:rPr>
+        <w:t>相关的东西，如果大家对这方面感兴趣的话，我下次可以继续分享。第三点，可能出于一些私心吧，在上家公司的时候写样式包括自己琢磨这块的东西还算比较多，然而呢来东航之后没</w:t>
+      </w:r>
+      <w:r>
+        <w:rPr>
+          <w:rFonts w:hint="eastAsia"/>
+          <w:lang w:val="en-US" w:eastAsia="zh-CN"/>
+        </w:rPr>
+        <w:t>怎么</w:t>
+      </w:r>
+      <w:r>
+        <w:rPr>
+          <w:rFonts w:hint="eastAsia"/>
+        </w:rPr>
+        <w:t>写过样式，一呢怕这些东西慢慢地会忘了，二呢既然会忘了还不如分享出来。</w:t>
       </w:r>
     </w:p>
     <w:p>
@@ -128,7 +152,46 @@
         <w:rPr>
           <w:rFonts w:hint="eastAsia"/>
         </w:rPr>
-        <w:t>，当然这个大家都有用过，或许用的比我还溜，但是应该还有些人不是太熟，所以就当是一次查漏补缺吧。第二点我会分享sass和postcsss。第三点会分享个flexible.js，当然这不是弹性盒子模型，弹性盒子是叫flexbox，有想过分享flexbox，包括上线的晚上，郞莉还有用过，很厉害，但是呢和这次的主题不是很搭，所以就没有说。</w:t>
+        <w:t>，当然这个大家都有用过，</w:t>
+      </w:r>
+      <w:r>
+        <w:rPr>
+          <w:rFonts w:hint="eastAsia"/>
+          <w:lang w:val="en-US" w:eastAsia="zh-CN"/>
+        </w:rPr>
+        <w:t>或许</w:t>
+      </w:r>
+      <w:r>
+        <w:rPr>
+          <w:rFonts w:hint="eastAsia"/>
+        </w:rPr>
+        <w:t>用的比我还溜，但是应该还</w:t>
+      </w:r>
+      <w:r>
+        <w:rPr>
+          <w:rFonts w:hint="eastAsia"/>
+          <w:lang w:val="en-US" w:eastAsia="zh-CN"/>
+        </w:rPr>
+        <w:t>是</w:t>
+      </w:r>
+      <w:r>
+        <w:rPr>
+          <w:rFonts w:hint="eastAsia"/>
+        </w:rPr>
+        <w:t>有些人不是太熟，所以就当是一次查漏补缺吧。第二点我会分享sass和postcsss。第三点会分享个flexible.js，当然这不是弹性盒子模型，弹性盒子是叫flexbox，有想过分享flexbox，包括上线的晚上，郞莉还有用过，但是呢和这次的主题不是很搭，所以就</w:t>
+      </w:r>
+      <w:r>
+        <w:rPr>
+          <w:rFonts w:hint="eastAsia"/>
+          <w:lang w:val="en-US" w:eastAsia="zh-CN"/>
+        </w:rPr>
+        <w:t>不做分享了</w:t>
+      </w:r>
+      <w:r>
+        <w:rPr>
+          <w:rFonts w:hint="eastAsia"/>
+        </w:rPr>
+        <w:t>。</w:t>
       </w:r>
     </w:p>
     <w:p>
@@ -156,7 +219,20 @@
         <w:rPr>
           <w:rFonts w:hint="eastAsia"/>
         </w:rPr>
-        <w:t>，它的意思就是自动化和增强你的工作流程，说白了它就是个自动化的一个工具，目的是提高你的工作效率。[next]然后下面这是load的我们pc端某某大神写的gulpfile.js里的一小部分的片段。当然在跑gulp之前我们需要安装nodejs，毕竟都是依赖于nodejs的。</w:t>
+        <w:t>，它的意思就是自动化和增强你的工作流程，说白了它就是个自动化的一个工具，目的是提高你的工作效率。[next]然后下面这是load的我们pc端某某大神写的gulpfile.js里的一小部分的片段。当然在</w:t>
+      </w:r>
+      <w:r>
+        <w:rPr>
+          <w:rFonts w:hint="eastAsia"/>
+          <w:lang w:val="en-US" w:eastAsia="zh-CN"/>
+        </w:rPr>
+        <w:t>理解这段代码和</w:t>
+      </w:r>
+      <w:r>
+        <w:rPr>
+          <w:rFonts w:hint="eastAsia"/>
+        </w:rPr>
+        <w:t>跑gulp之前我们需要安装nodejs，毕竟都是依赖于nodejs的。</w:t>
       </w:r>
       <w:r>
         <w:t>N</w:t>
@@ -165,13 +241,93 @@
         <w:rPr>
           <w:rFonts w:hint="eastAsia"/>
         </w:rPr>
-        <w:t>ode的发展太快了，我们可以去它的官网看看，我学的时候node已经到5了，上个月听说到6了，6已经可以支持es6大部分的语法，现在再看看已经到6.2了，这个太活跃了，所以呢我个人觉得node还是很有必要去关注学习下的。那说gulp前简单地说说node吧，node的模块系统是遵循的commonjs规范，该规范的核心思想是允许模块通过require方法来同步加载所要依赖的其他模块，然后通过exports或module.exports来导出需要暴露的接口，而我们用的require.js是AMD，还有CMD它的代表实现是sea.js。</w:t>
+        <w:t>ode的发展太快了，我们可以去它的官网看看</w:t>
+      </w:r>
+      <w:r>
+        <w:rPr>
+          <w:rFonts w:hint="eastAsia"/>
+          <w:lang w:val="en-US" w:eastAsia="zh-CN"/>
+        </w:rPr>
+        <w:t>[打开node的官网]</w:t>
+      </w:r>
+      <w:r>
+        <w:rPr>
+          <w:rFonts w:hint="eastAsia"/>
+        </w:rPr>
+        <w:t>，</w:t>
+      </w:r>
+      <w:r>
+        <w:rPr>
+          <w:rFonts w:hint="eastAsia"/>
+          <w:lang w:val="en-US" w:eastAsia="zh-CN"/>
+        </w:rPr>
+        <w:t>在</w:t>
+      </w:r>
+      <w:r>
+        <w:rPr>
+          <w:rFonts w:hint="eastAsia"/>
+        </w:rPr>
+        <w:t>我学的时候node已经到</w:t>
+      </w:r>
+      <w:r>
+        <w:rPr>
+          <w:rFonts w:hint="eastAsia"/>
+          <w:lang w:val="en-US" w:eastAsia="zh-CN"/>
+        </w:rPr>
+        <w:t>第</w:t>
+      </w:r>
+      <w:r>
+        <w:rPr>
+          <w:rFonts w:hint="eastAsia"/>
+        </w:rPr>
+        <w:t>5</w:t>
+      </w:r>
+      <w:r>
+        <w:rPr>
+          <w:rFonts w:hint="eastAsia"/>
+          <w:lang w:val="en-US" w:eastAsia="zh-CN"/>
+        </w:rPr>
+        <w:t>版本</w:t>
+      </w:r>
+      <w:r>
+        <w:rPr>
+          <w:rFonts w:hint="eastAsia"/>
+        </w:rPr>
+        <w:t>了，上个月听说到</w:t>
+      </w:r>
+      <w:r>
+        <w:rPr>
+          <w:rFonts w:hint="eastAsia"/>
+          <w:lang w:val="en-US" w:eastAsia="zh-CN"/>
+        </w:rPr>
+        <w:t>第</w:t>
+      </w:r>
+      <w:r>
+        <w:rPr>
+          <w:rFonts w:hint="eastAsia"/>
+        </w:rPr>
+        <w:t>6</w:t>
+      </w:r>
+      <w:r>
+        <w:rPr>
+          <w:rFonts w:hint="eastAsia"/>
+          <w:lang w:val="en-US" w:eastAsia="zh-CN"/>
+        </w:rPr>
+        <w:t>版本</w:t>
+      </w:r>
+      <w:r>
+        <w:rPr>
+          <w:rFonts w:hint="eastAsia"/>
+        </w:rPr>
+        <w:t>了，6已经可以支持es6大部分的语法，现在再看看已经到6.2了，这个太活跃了，所以呢我个人觉得node还是很有必要去关注学习下的。</w:t>
       </w:r>
     </w:p>
     <w:p>
       <w:pPr>
-        <w:rPr>
-          <w:rFonts w:hint="eastAsia"/>
+        <w:ind w:firstLine="420" w:firstLineChars="0"/>
+        <w:rPr>
+          <w:rFonts w:hint="eastAsia"/>
+          <w:lang w:val="en-US" w:eastAsia="zh-CN"/>
         </w:rPr>
       </w:pPr>
       <w:r>
@@ -181,11 +337,46 @@
         <w:rPr>
           <w:rFonts w:hint="eastAsia"/>
         </w:rPr>
-        <w:t>ode安装完了之后需要下载gulp以及一些组件，然后关于gulp的命令是写在gulpfile.js这个js文件里。那我们看看这个js文件[view file]。</w:t>
+        <w:t>ode安装完了之后需要下载gulp以及一些组件，然后关于gulp的命令是写在gulpfile.js这个js文件里。那我们看看这个js文件</w:t>
+      </w:r>
+      <w:r>
+        <w:rPr>
+          <w:rFonts w:hint="eastAsia"/>
+          <w:lang w:eastAsia="zh-CN"/>
+        </w:rPr>
+        <w:t>，</w:t>
+      </w:r>
+      <w:r>
+        <w:rPr>
+          <w:rFonts w:hint="eastAsia"/>
+          <w:lang w:val="en-US" w:eastAsia="zh-CN"/>
+        </w:rPr>
+        <w:t>在理解这段话之前，</w:t>
+      </w:r>
+      <w:r>
+        <w:rPr>
+          <w:rFonts w:hint="eastAsia"/>
+        </w:rPr>
+        <w:t>简单地说说node，node的模块系统是遵循的commonjs规范，该规范的核心思想是允许模块通过require方法来同步加载所要依赖的其他模块，然后通过exports或module.exports来导出需要暴露的接口</w:t>
+      </w:r>
+      <w:r>
+        <w:rPr>
+          <w:rFonts w:hint="eastAsia"/>
+          <w:lang w:eastAsia="zh-CN"/>
+        </w:rPr>
+        <w:t>，</w:t>
+      </w:r>
+      <w:r>
+        <w:rPr>
+          <w:rFonts w:hint="eastAsia"/>
+          <w:lang w:val="en-US" w:eastAsia="zh-CN"/>
+        </w:rPr>
+        <w:t>还有就是node里面存在流这个概念，这个怎么理解，拿现实生活中的人流、车流、物流来做对比，流的特点就是有入口有出口有通道。现在我们理解这段代码就比较容易了。</w:t>
       </w:r>
     </w:p>
     <w:p>
       <w:pPr>
+        <w:ind w:firstLine="420" w:firstLineChars="0"/>
         <w:rPr>
           <w:rFonts w:hint="eastAsia"/>
         </w:rPr>
@@ -193,23 +384,15 @@
       <w:r>
         <w:rPr>
           <w:rFonts w:hint="eastAsia"/>
-        </w:rPr>
-        <w:tab/>
-      </w:r>
-      <w:r>
-        <w:rPr>
-          <w:rFonts w:hint="eastAsia"/>
-        </w:rPr>
-        <w:t>他的这个用的倒不是很多，可以看看我折腾的gulpfile.js，里面用到的东西还算比较多。[open github]。</w:t>
-      </w:r>
-      <w:r>
-        <w:t>…</w:t>
-      </w:r>
-      <w:r>
-        <w:rPr>
-          <w:rFonts w:hint="eastAsia"/>
-        </w:rPr>
-        <w:t xml:space="preserve"> 说到这儿呢，gulp也算讲的比较多了。</w:t>
+          <w:lang w:val="en-US" w:eastAsia="zh-CN"/>
+        </w:rPr>
+        <w:t xml:space="preserve"> ...</w:t>
+      </w:r>
+      <w:r>
+        <w:rPr>
+          <w:rFonts w:hint="eastAsia"/>
+        </w:rPr>
+        <w:t>[view file]。</w:t>
       </w:r>
     </w:p>
     <w:p>
@@ -228,7 +411,33 @@
         <w:rPr>
           <w:rFonts w:hint="eastAsia"/>
         </w:rPr>
-        <w:t>[next]那么我们看下面的sass和postcss。这个我会从以下三点进行分享，分别是less vs sass，sass的工具库，postcss。至于less和sass哪个好哪个不好,我们该如何抉择，网上有不少这方面的资料，我认为没有太多必要争这个，你喜欢习惯用哪个就选哪个。说说我吧，我开始其实也是用的less，而我接触less是因为用bootstrap的时候，他们那时候是用less写的，但是如果我们有关注bootstrap的话，他从bootstrap4开始全面转向了sass。关于这个大家可以看看我刚才打开的gulpfile.js所在的这个仓库，我写的这个其实就是bootstrap4-customize,意思就是bootstrap4的定制。然后关于他如何使用这里可以看看我写的说明[打开链接]。</w:t>
+        <w:t>他这个用</w:t>
+      </w:r>
+      <w:r>
+        <w:rPr>
+          <w:rFonts w:hint="eastAsia"/>
+          <w:lang w:val="en-US" w:eastAsia="zh-CN"/>
+        </w:rPr>
+        <w:t>到</w:t>
+      </w:r>
+      <w:r>
+        <w:rPr>
+          <w:rFonts w:hint="eastAsia"/>
+        </w:rPr>
+        <w:t>的</w:t>
+      </w:r>
+      <w:r>
+        <w:rPr>
+          <w:rFonts w:hint="eastAsia"/>
+          <w:lang w:val="en-US" w:eastAsia="zh-CN"/>
+        </w:rPr>
+        <w:t>gulp组件</w:t>
+      </w:r>
+      <w:r>
+        <w:rPr>
+          <w:rFonts w:hint="eastAsia"/>
+        </w:rPr>
+        <w:t>不是很多，可以看看我折腾的gulp。[open github]。</w:t>
       </w:r>
       <w:r>
         <w:t>…</w:t>
@@ -237,7 +446,7 @@
         <w:rPr>
           <w:rFonts w:hint="eastAsia"/>
         </w:rPr>
-        <w:t xml:space="preserve"> 其实话说回来，less和sass的用法有太多共同点，无论从less转sass还是从sass转 less都非常简单。可能不同的地方就是在定义啊引用符号的不同，比如less定义参数使用@符，而sass是用$符，当然还有他们的编译环境，毕竟sass是需要在ruby环境下编译的。</w:t>
+        <w:t xml:space="preserve"> 说到这儿呢，gulp也算讲的比较多。</w:t>
       </w:r>
     </w:p>
     <w:p>
@@ -256,16 +465,33 @@
         <w:rPr>
           <w:rFonts w:hint="eastAsia"/>
         </w:rPr>
-        <w:t>然后说一下sass的工具库，compass[点击链接],compass is an open-source CSS Authoring Framework,我理解的compss就是sass的一个工具库，有点类似于lodash是javascript的函数工具库一样。</w:t>
-      </w:r>
-      <w:r>
-        <w:t>C</w:t>
-      </w:r>
-      <w:r>
-        <w:rPr>
-          <w:rFonts w:hint="eastAsia"/>
-        </w:rPr>
-        <w:t xml:space="preserve">ompass其实我没怎么用过，但是我知道compass里面封装了很多mixins方法，它使得写css3更方便，包括考虑了各个浏览器的兼容性问题。[看example] </w:t>
+        <w:t>[next]那么我们看下面的sass和postcss。这个我会从以下三点进行分享，分别是less vs sass，sass的工具库，postcss。至于less和sass哪个好哪个不好,我们该如何抉择，网上有不少这方面的</w:t>
+      </w:r>
+      <w:r>
+        <w:rPr>
+          <w:rFonts w:hint="eastAsia"/>
+          <w:lang w:val="en-US" w:eastAsia="zh-CN"/>
+        </w:rPr>
+        <w:t>争论</w:t>
+      </w:r>
+      <w:r>
+        <w:rPr>
+          <w:rFonts w:hint="eastAsia"/>
+        </w:rPr>
+        <w:t>，我认为没有太多必要争这个，你喜欢习惯用哪个就选哪个。说说我吧，我开始其实也是用的less，而我接触less是因为用bootstrap的时候，他们那时候是用less写的，但是如果我们有关注bootstrap的话，他从bootstrap4开始全面转向了sass。关于这个大家可以看看我刚才打开的gulpfile.js所在的这个仓库，我写的这个其实就是bootstrap4-customize,意思就是bootstrap4的定制。然后关于他如何使用这里可以看看我写的</w:t>
+      </w:r>
+      <w:r>
+        <w:rPr>
+          <w:rFonts w:hint="eastAsia"/>
+          <w:lang w:val="en-US" w:eastAsia="zh-CN"/>
+        </w:rPr>
+        <w:t>ReadMe</w:t>
+      </w:r>
+      <w:r>
+        <w:rPr>
+          <w:rFonts w:hint="eastAsia"/>
+        </w:rPr>
+        <w:t>[打开链接]。</w:t>
       </w:r>
       <w:r>
         <w:t>…</w:t>
@@ -274,34 +500,20 @@
         <w:rPr>
           <w:rFonts w:hint="eastAsia"/>
         </w:rPr>
-        <w:t xml:space="preserve"> 然后这里我比较喜欢而且用的比较频繁的就是juice</w:t>
-      </w:r>
-      <w:r>
-        <w:t>—</w:t>
-      </w:r>
-      <w:r>
-        <w:rPr>
-          <w:rFonts w:hint="eastAsia"/>
-        </w:rPr>
-        <w:t xml:space="preserve">果汁。我们可以看看他其实也是封装了很多mixins，[点击链接] </w:t>
-      </w:r>
-      <w:r>
-        <w:t>…</w:t>
-      </w:r>
-      <w:r>
-        <w:rPr>
-          <w:rFonts w:hint="eastAsia"/>
-        </w:rPr>
-        <w:t xml:space="preserve"> 下面我们看下postcss，A tool for transforming css with javascript，意思就是一个用js来转变css的工具。像我们之前又看到的autoprefixer就是其中的一个应用，它是自动给css加前缀的模块，当然还有很多其他的用法。[点击链接] </w:t>
-      </w:r>
-      <w:r>
-        <w:t>…</w:t>
-      </w:r>
-      <w:r>
-        <w:rPr>
-          <w:rFonts w:hint="eastAsia"/>
-        </w:rPr>
-        <w:t xml:space="preserve"> </w:t>
+        <w:t xml:space="preserve"> 其实话说回来，less和sass的用法有</w:t>
+      </w:r>
+      <w:r>
+        <w:rPr>
+          <w:rFonts w:hint="eastAsia"/>
+          <w:lang w:val="en-US" w:eastAsia="zh-CN"/>
+        </w:rPr>
+        <w:t>不少</w:t>
+      </w:r>
+      <w:r>
+        <w:rPr>
+          <w:rFonts w:hint="eastAsia"/>
+        </w:rPr>
+        <w:t>共同点，无论从less转sass还是从sass转 less都非常简单。可能不同的地方就是在定义啊引用符号的不同，比如less定义参数使用@符，而sass是用$符，当然还有他们的编译环境，毕竟sass是需要在ruby环境下编译的。</w:t>
       </w:r>
     </w:p>
     <w:p>
@@ -320,8 +532,179 @@
         <w:rPr>
           <w:rFonts w:hint="eastAsia"/>
         </w:rPr>
-        <w:t>[next]最后我们讲下flexible.[点击链接],这个是我在上家公司做的一个项目，然后自己总结了下并写的这篇博客。其实就是对手淘的flexible.js这个库的实践。</w:t>
-      </w:r>
+        <w:t>然后说一下sass的工具库，compass[点击链接],compass is an open-source CSS Authoring Framework,</w:t>
+      </w:r>
+      <w:r>
+        <w:rPr>
+          <w:rFonts w:hint="eastAsia"/>
+          <w:lang w:val="en-US" w:eastAsia="zh-CN"/>
+        </w:rPr>
+        <w:t>compass是一个开源的css框架,</w:t>
+      </w:r>
+      <w:r>
+        <w:rPr>
+          <w:rFonts w:hint="eastAsia"/>
+        </w:rPr>
+        <w:t>我理解的compss就是sass的一个工具库，有点类似于lodash是javascript的函数工具库一样。</w:t>
+      </w:r>
+      <w:r>
+        <w:t>C</w:t>
+      </w:r>
+      <w:r>
+        <w:rPr>
+          <w:rFonts w:hint="eastAsia"/>
+        </w:rPr>
+        <w:t xml:space="preserve">ompass其实我没怎么用过，但是我知道compass里面封装了很多mixins方法，它使得写css3更方便，包括考虑了各个浏览器的兼容性问题。[看example] </w:t>
+      </w:r>
+      <w:r>
+        <w:t>…</w:t>
+      </w:r>
+      <w:r>
+        <w:rPr>
+          <w:rFonts w:hint="eastAsia"/>
+        </w:rPr>
+        <w:t xml:space="preserve"> 然后这里我比较喜欢而且用的比较频繁的就是juice</w:t>
+      </w:r>
+      <w:r>
+        <w:t>—</w:t>
+      </w:r>
+      <w:r>
+        <w:rPr>
+          <w:rFonts w:hint="eastAsia"/>
+        </w:rPr>
+        <w:t xml:space="preserve">果汁。我们可以看看他其实也是封装了很多mixins，[点击链接] </w:t>
+      </w:r>
+      <w:r>
+        <w:t>…</w:t>
+      </w:r>
+      <w:r>
+        <w:rPr>
+          <w:rFonts w:hint="eastAsia"/>
+        </w:rPr>
+        <w:t xml:space="preserve"> 我们</w:t>
+      </w:r>
+      <w:r>
+        <w:rPr>
+          <w:rFonts w:hint="eastAsia"/>
+          <w:lang w:val="en-US" w:eastAsia="zh-CN"/>
+        </w:rPr>
+        <w:t>再来</w:t>
+      </w:r>
+      <w:r>
+        <w:rPr>
+          <w:rFonts w:hint="eastAsia"/>
+        </w:rPr>
+        <w:t>看</w:t>
+      </w:r>
+      <w:r>
+        <w:rPr>
+          <w:rFonts w:hint="eastAsia"/>
+          <w:lang w:val="en-US" w:eastAsia="zh-CN"/>
+        </w:rPr>
+        <w:t>看</w:t>
+      </w:r>
+      <w:r>
+        <w:rPr>
+          <w:rFonts w:hint="eastAsia"/>
+        </w:rPr>
+        <w:t>postcss，A tool for transforming css with javascript，意思就是一个用js来转变css的工具。像我们之前</w:t>
+      </w:r>
+      <w:r>
+        <w:rPr>
+          <w:rFonts w:hint="eastAsia"/>
+          <w:lang w:val="en-US" w:eastAsia="zh-CN"/>
+        </w:rPr>
+        <w:t>有</w:t>
+      </w:r>
+      <w:r>
+        <w:rPr>
+          <w:rFonts w:hint="eastAsia"/>
+        </w:rPr>
+        <w:t xml:space="preserve">看到的autoprefixer就是其中的一个应用，它是自动给css加前缀的模块，当然还有很多其他的用法。[点击链接] </w:t>
+      </w:r>
+      <w:r>
+        <w:t>…</w:t>
+      </w:r>
+      <w:r>
+        <w:rPr>
+          <w:rFonts w:hint="eastAsia"/>
+        </w:rPr>
+        <w:t xml:space="preserve"> </w:t>
+      </w:r>
+      <w:r>
+        <w:rPr>
+          <w:rFonts w:hint="eastAsia"/>
+          <w:lang w:val="en-US" w:eastAsia="zh-CN"/>
+        </w:rPr>
+        <w:t xml:space="preserve"> 其实上面分享的这些说实话，没什么难度，只要肯花时间，都能掌握。但我认为重要的是什么，重要的是学习的渠道和方法，还有就是实践和总结。</w:t>
+      </w:r>
+    </w:p>
+    <w:p>
+      <w:pPr>
+        <w:rPr>
+          <w:rFonts w:hint="eastAsia"/>
+        </w:rPr>
+      </w:pPr>
+      <w:r>
+        <w:rPr>
+          <w:rFonts w:hint="eastAsia"/>
+        </w:rPr>
+        <w:tab/>
+      </w:r>
+      <w:r>
+        <w:rPr>
+          <w:rFonts w:hint="eastAsia"/>
+        </w:rPr>
+        <w:t>[next]</w:t>
+      </w:r>
+      <w:r>
+        <w:rPr>
+          <w:rFonts w:hint="eastAsia"/>
+          <w:lang w:val="en-US" w:eastAsia="zh-CN"/>
+        </w:rPr>
+        <w:t>那么</w:t>
+      </w:r>
+      <w:r>
+        <w:rPr>
+          <w:rFonts w:hint="eastAsia"/>
+        </w:rPr>
+        <w:t>最后</w:t>
+      </w:r>
+      <w:r>
+        <w:rPr>
+          <w:rFonts w:hint="eastAsia"/>
+          <w:lang w:val="en-US" w:eastAsia="zh-CN"/>
+        </w:rPr>
+        <w:t>我就手机淘宝团队的</w:t>
+      </w:r>
+      <w:r>
+        <w:rPr>
+          <w:rFonts w:hint="eastAsia"/>
+        </w:rPr>
+        <w:t>flexible</w:t>
+      </w:r>
+      <w:r>
+        <w:rPr>
+          <w:rFonts w:hint="eastAsia"/>
+          <w:lang w:val="en-US" w:eastAsia="zh-CN"/>
+        </w:rPr>
+        <w:t>库的实践和总结吧</w:t>
+      </w:r>
+      <w:r>
+        <w:rPr>
+          <w:rFonts w:hint="eastAsia"/>
+        </w:rPr>
+        <w:t>.[点击链接],这个是我在上家公司做的一个项目，然后自己总结了下并写的这篇博客。</w:t>
+      </w:r>
+      <w:r>
+        <w:rPr>
+          <w:rFonts w:hint="eastAsia"/>
+          <w:lang w:val="en-US" w:eastAsia="zh-CN"/>
+        </w:rPr>
+        <w:t xml:space="preserve"> ...</w:t>
+      </w:r>
+      <w:bookmarkStart w:id="0" w:name="_GoBack"/>
+      <w:bookmarkEnd w:id="0"/>
     </w:p>
     <w:p>
       <w:pPr>
@@ -427,7 +810,7 @@
     <w:lsdException w:qFormat="1" w:unhideWhenUsed="0" w:uiPriority="10" w:semiHidden="0" w:name="Title"/>
     <w:lsdException w:uiPriority="99" w:name="Closing"/>
     <w:lsdException w:uiPriority="99" w:name="Signature"/>
-    <w:lsdException w:uiPriority="1" w:name="Default Paragraph Font"/>
+    <w:lsdException w:qFormat="1" w:uiPriority="1" w:semiHidden="0" w:name="Default Paragraph Font"/>
     <w:lsdException w:uiPriority="99" w:name="Body Text"/>
     <w:lsdException w:uiPriority="99" w:name="Body Text Indent"/>
     <w:lsdException w:uiPriority="99" w:name="List Continue"/>
@@ -465,7 +848,7 @@
     <w:lsdException w:uiPriority="99" w:name="HTML Sample"/>
     <w:lsdException w:uiPriority="99" w:name="HTML Typewriter"/>
     <w:lsdException w:uiPriority="99" w:name="HTML Variable"/>
-    <w:lsdException w:uiPriority="99" w:name="Normal Table"/>
+    <w:lsdException w:qFormat="1" w:uiPriority="99" w:semiHidden="0" w:name="Normal Table"/>
     <w:lsdException w:uiPriority="99" w:name="annotation subject"/>
     <w:lsdException w:uiPriority="99" w:name="Table Simple 1"/>
     <w:lsdException w:uiPriority="99" w:name="Table Simple 2"/>
@@ -630,11 +1013,13 @@
   <w:style w:type="character" w:default="1" w:styleId="2">
     <w:name w:val="Default Paragraph Font"/>
     <w:unhideWhenUsed/>
+    <w:qFormat/>
     <w:uiPriority w:val="1"/>
   </w:style>
   <w:style w:type="table" w:default="1" w:styleId="3">
     <w:name w:val="Normal Table"/>
     <w:unhideWhenUsed/>
+    <w:qFormat/>
     <w:uiPriority w:val="99"/>
     <w:tblPr>
       <w:tblLayout w:type="fixed"/>

--- a/gulp-postcss-sass-share/share.docx
+++ b/gulp-postcss-sass-share/share.docx
@@ -675,7 +675,7 @@
           <w:rFonts w:hint="eastAsia"/>
           <w:lang w:val="en-US" w:eastAsia="zh-CN"/>
         </w:rPr>
-        <w:t>我就手机淘宝团队的</w:t>
+        <w:t>分享下我对手淘团队的</w:t>
       </w:r>
       <w:r>
         <w:rPr>
@@ -688,23 +688,36 @@
           <w:rFonts w:hint="eastAsia"/>
           <w:lang w:val="en-US" w:eastAsia="zh-CN"/>
         </w:rPr>
-        <w:t>库的实践和总结吧</w:t>
-      </w:r>
-      <w:r>
-        <w:rPr>
-          <w:rFonts w:hint="eastAsia"/>
-        </w:rPr>
-        <w:t>.[点击链接],这个是我在上家公司做的一个项目，然后自己总结了下并写的这篇博客。</w:t>
-      </w:r>
-      <w:r>
-        <w:rPr>
-          <w:rFonts w:hint="eastAsia"/>
-          <w:lang w:val="en-US" w:eastAsia="zh-CN"/>
-        </w:rPr>
-        <w:t xml:space="preserve"> ...</w:t>
+        <w:t>库的实践吧</w:t>
+      </w:r>
+      <w:r>
+        <w:rPr>
+          <w:rFonts w:hint="eastAsia"/>
+        </w:rPr>
+        <w:t>.[点击链接],这个是我在上家公司做的一个项目，然后自己总结了下并写</w:t>
+      </w:r>
+      <w:r>
+        <w:rPr>
+          <w:rFonts w:hint="eastAsia"/>
+          <w:lang w:val="en-US" w:eastAsia="zh-CN"/>
+        </w:rPr>
+        <w:t>了</w:t>
       </w:r>
       <w:bookmarkStart w:id="0" w:name="_GoBack"/>
       <w:bookmarkEnd w:id="0"/>
+      <w:r>
+        <w:rPr>
+          <w:rFonts w:hint="eastAsia"/>
+        </w:rPr>
+        <w:t>这篇博客。</w:t>
+      </w:r>
+      <w:r>
+        <w:rPr>
+          <w:rFonts w:hint="eastAsia"/>
+          <w:lang w:val="en-US" w:eastAsia="zh-CN"/>
+        </w:rPr>
+        <w:t xml:space="preserve"> ...</w:t>
+      </w:r>
     </w:p>
     <w:p>
       <w:pPr>
